--- a/Trabalho.docx
+++ b/Trabalho.docx
@@ -1158,43 +1158,7 @@
               <w:szCs w:val="24"/>
               <w:lang w:eastAsia="pt-BR"/>
             </w:rPr>
-            <w:t>Ferramentas Utilizadas.</w:t>
-          </w:r>
-          <w:r>
-            <w:rPr>
-              <w:rFonts w:ascii="Times New Roman" w:hAnsi="Times New Roman" w:cs="Times New Roman"/>
-              <w:sz w:val="24"/>
-              <w:szCs w:val="24"/>
-              <w:lang w:eastAsia="pt-BR"/>
-            </w:rPr>
-            <w:t>...........................................................................</w:t>
-          </w:r>
-          <w:r>
-            <w:rPr>
-              <w:rFonts w:ascii="Times New Roman" w:hAnsi="Times New Roman" w:cs="Times New Roman"/>
-              <w:sz w:val="24"/>
-              <w:szCs w:val="24"/>
-              <w:lang w:eastAsia="pt-BR"/>
-            </w:rPr>
-            <w:t>.</w:t>
-          </w:r>
-          <w:r>
-            <w:rPr>
-              <w:rFonts w:ascii="Times New Roman" w:hAnsi="Times New Roman" w:cs="Times New Roman"/>
-              <w:sz w:val="24"/>
-              <w:szCs w:val="24"/>
-              <w:lang w:eastAsia="pt-BR"/>
-            </w:rPr>
-            <w:t>.......</w:t>
-          </w:r>
-          <w:r>
-            <w:rPr>
-              <w:rFonts w:ascii="Times New Roman" w:hAnsi="Times New Roman" w:cs="Times New Roman"/>
-              <w:sz w:val="24"/>
-              <w:szCs w:val="24"/>
-              <w:lang w:eastAsia="pt-BR"/>
-            </w:rPr>
-            <w:t>.............</w:t>
+            <w:t>Ferramentas Utilizadas.................................................................................................</w:t>
           </w:r>
           <w:r>
             <w:rPr>
@@ -1285,16 +1249,7 @@
               <w:szCs w:val="24"/>
               <w:lang w:eastAsia="pt-BR"/>
             </w:rPr>
-            <w:t>..................</w:t>
-          </w:r>
-          <w:r>
-            <w:rPr>
-              <w:rFonts w:ascii="Times New Roman" w:hAnsi="Times New Roman" w:cs="Times New Roman"/>
-              <w:sz w:val="24"/>
-              <w:szCs w:val="24"/>
-              <w:lang w:eastAsia="pt-BR"/>
-            </w:rPr>
-            <w:t>.........................</w:t>
+            <w:t>...........................................</w:t>
           </w:r>
           <w:r>
             <w:rPr>
@@ -1331,6 +1286,43 @@
               <w:szCs w:val="24"/>
               <w:lang w:eastAsia="pt-BR"/>
             </w:rPr>
+            <w:t>C</w:t>
+          </w:r>
+          <w:r>
+            <w:rPr>
+              <w:rFonts w:ascii="Times New Roman" w:hAnsi="Times New Roman" w:cs="Times New Roman"/>
+              <w:sz w:val="24"/>
+              <w:szCs w:val="24"/>
+              <w:lang w:eastAsia="pt-BR"/>
+            </w:rPr>
+            <w:t>ronogrâma</w:t>
+          </w:r>
+          <w:r>
+            <w:rPr>
+              <w:rFonts w:ascii="Times New Roman" w:hAnsi="Times New Roman" w:cs="Times New Roman"/>
+              <w:sz w:val="24"/>
+              <w:szCs w:val="24"/>
+              <w:lang w:eastAsia="pt-BR"/>
+            </w:rPr>
+            <w:t>............................................................................................................................21</w:t>
+          </w:r>
+        </w:p>
+        <w:p>
+          <w:pPr>
+            <w:rPr>
+              <w:rFonts w:ascii="Times New Roman" w:hAnsi="Times New Roman" w:cs="Times New Roman"/>
+              <w:sz w:val="24"/>
+              <w:szCs w:val="24"/>
+              <w:lang w:eastAsia="pt-BR"/>
+            </w:rPr>
+          </w:pPr>
+          <w:r>
+            <w:rPr>
+              <w:rFonts w:ascii="Times New Roman" w:hAnsi="Times New Roman" w:cs="Times New Roman"/>
+              <w:sz w:val="24"/>
+              <w:szCs w:val="24"/>
+              <w:lang w:eastAsia="pt-BR"/>
+            </w:rPr>
             <w:t>Conclusão.............................................................................................................................</w:t>
           </w:r>
           <w:r>
@@ -1349,7 +1341,7 @@
               <w:szCs w:val="24"/>
               <w:lang w:eastAsia="pt-BR"/>
             </w:rPr>
-            <w:t>21</w:t>
+            <w:t>22</w:t>
           </w:r>
         </w:p>
         <w:p>
@@ -1404,7 +1396,16 @@
               <w:szCs w:val="24"/>
               <w:lang w:eastAsia="pt-BR"/>
             </w:rPr>
-            <w:t>22</w:t>
+            <w:t>2</w:t>
+          </w:r>
+          <w:r>
+            <w:rPr>
+              <w:rFonts w:ascii="Times New Roman" w:hAnsi="Times New Roman" w:cs="Times New Roman"/>
+              <w:sz w:val="24"/>
+              <w:szCs w:val="24"/>
+              <w:lang w:eastAsia="pt-BR"/>
+            </w:rPr>
+            <w:t>3</w:t>
           </w:r>
         </w:p>
       </w:sdtContent>
@@ -3246,6 +3247,7 @@
       <w:r>
         <w:rPr>
           <w:rFonts w:ascii="Times New Roman" w:hAnsi="Times New Roman" w:cs="Times New Roman"/>
+          <w:noProof/>
           <w:sz w:val="24"/>
           <w:szCs w:val="24"/>
         </w:rPr>
@@ -7771,16 +7773,7 @@
           <w:szCs w:val="24"/>
           <w:lang w:eastAsia="pt-BR"/>
         </w:rPr>
-        <w:t>GitHub: hospedar o app durante seu desenvolvimento</w:t>
-      </w:r>
-      <w:r>
-        <w:rPr>
-          <w:rFonts w:ascii="Times New Roman" w:eastAsia="Times New Roman" w:hAnsi="Times New Roman" w:cs="Times New Roman"/>
-          <w:sz w:val="24"/>
-          <w:szCs w:val="24"/>
-          <w:lang w:eastAsia="pt-BR"/>
-        </w:rPr>
-        <w:t xml:space="preserve"> </w:t>
+        <w:t xml:space="preserve">GitHub: hospedar o app durante seu desenvolvimento </w:t>
       </w:r>
     </w:p>
     <w:p>
@@ -9385,7 +9378,7 @@
           <w:lang w:eastAsia="pt-BR"/>
         </w:rPr>
         <w:lastRenderedPageBreak/>
-        <w:t>CONCLUSÃO</w:t>
+        <w:t>CRONOGRAMA</w:t>
       </w:r>
     </w:p>
     <w:p>
@@ -9394,61 +9387,245 @@
         <w:spacing w:before="60" w:after="100" w:afterAutospacing="1" w:line="360" w:lineRule="auto"/>
         <w:ind w:firstLine="708"/>
         <w:jc w:val="both"/>
-        <w:rPr>
-          <w:rFonts w:ascii="Times New Roman" w:eastAsia="Times New Roman" w:hAnsi="Times New Roman" w:cs="Times New Roman"/>
-          <w:sz w:val="24"/>
-          <w:szCs w:val="24"/>
-          <w:lang w:eastAsia="pt-BR"/>
-        </w:rPr>
-      </w:pPr>
-      <w:r>
-        <w:rPr>
-          <w:rFonts w:ascii="Times New Roman" w:eastAsia="Times New Roman" w:hAnsi="Times New Roman" w:cs="Times New Roman"/>
-          <w:sz w:val="24"/>
-          <w:szCs w:val="24"/>
-          <w:lang w:eastAsia="pt-BR"/>
-        </w:rPr>
-        <w:t xml:space="preserve">Em conclusão, o desenvolvimento e implementação do </w:t>
-      </w:r>
-      <w:proofErr w:type="spellStart"/>
-      <w:r>
-        <w:rPr>
-          <w:rFonts w:ascii="Times New Roman" w:eastAsia="Times New Roman" w:hAnsi="Times New Roman" w:cs="Times New Roman"/>
-          <w:sz w:val="24"/>
-          <w:szCs w:val="24"/>
-          <w:lang w:eastAsia="pt-BR"/>
-        </w:rPr>
-        <w:t>BovinoVax</w:t>
-      </w:r>
-      <w:proofErr w:type="spellEnd"/>
-      <w:r>
-        <w:rPr>
-          <w:rFonts w:ascii="Times New Roman" w:eastAsia="Times New Roman" w:hAnsi="Times New Roman" w:cs="Times New Roman"/>
-          <w:sz w:val="24"/>
-          <w:szCs w:val="24"/>
-          <w:lang w:eastAsia="pt-BR"/>
-        </w:rPr>
-        <w:t xml:space="preserve"> representam um passo significativo em direção à melhoria da gestão da saúde dos animais na indústria agropecuária. Este sistema, criado com base no framework </w:t>
-      </w:r>
-      <w:proofErr w:type="spellStart"/>
-      <w:r>
-        <w:rPr>
-          <w:rFonts w:ascii="Times New Roman" w:eastAsia="Times New Roman" w:hAnsi="Times New Roman" w:cs="Times New Roman"/>
-          <w:sz w:val="24"/>
-          <w:szCs w:val="24"/>
-          <w:lang w:eastAsia="pt-BR"/>
-        </w:rPr>
-        <w:t>Flutter</w:t>
-      </w:r>
-      <w:proofErr w:type="spellEnd"/>
-      <w:r>
-        <w:rPr>
-          <w:rFonts w:ascii="Times New Roman" w:eastAsia="Times New Roman" w:hAnsi="Times New Roman" w:cs="Times New Roman"/>
-          <w:sz w:val="24"/>
-          <w:szCs w:val="24"/>
-          <w:lang w:eastAsia="pt-BR"/>
-        </w:rPr>
-        <w:t xml:space="preserve"> e integrando recursos como PostgreSQL, leitores RFID e APIs específicas, oferece uma solução abrangente e inovadora para o controle de vacinas em bovinos e outros animais de produção.</w:t>
+      </w:pPr>
+      <w:r>
+        <w:rPr>
+          <w:rFonts w:ascii="Times New Roman" w:eastAsia="Times New Roman" w:hAnsi="Times New Roman" w:cs="Times New Roman"/>
+          <w:sz w:val="24"/>
+          <w:szCs w:val="24"/>
+          <w:lang w:eastAsia="pt-BR"/>
+        </w:rPr>
+        <w:t>Um cronograma de tarefas durante o desenvolvimento de software serve para planejar, organizar, gerenciar o tempo, priorizar atividades, comunicar progresso, alocar recursos, identificar riscos e avaliar o desempenho do projeto, garantindo uma entrega eficiente e dentro do prazo.</w:t>
+      </w:r>
+      <w:r>
+        <w:t xml:space="preserve"> </w:t>
+      </w:r>
+    </w:p>
+    <w:p>
+      <w:pPr>
+        <w:shd w:val="clear" w:color="auto" w:fill="FFFFFF" w:themeFill="background1"/>
+        <w:spacing w:before="60" w:after="100" w:afterAutospacing="1" w:line="360" w:lineRule="auto"/>
+        <w:jc w:val="both"/>
+        <w:rPr>
+          <w:rFonts w:ascii="Times New Roman" w:eastAsia="Times New Roman" w:hAnsi="Times New Roman" w:cs="Times New Roman"/>
+          <w:sz w:val="24"/>
+          <w:szCs w:val="24"/>
+          <w:lang w:eastAsia="pt-BR"/>
+        </w:rPr>
+      </w:pPr>
+      <w:r>
+        <w:rPr>
+          <w:noProof/>
+        </w:rPr>
+        <w:drawing>
+          <wp:inline distT="0" distB="0" distL="0" distR="0" wp14:anchorId="47E4A195" wp14:editId="720524E9">
+            <wp:extent cx="5887402" cy="3983604"/>
+            <wp:effectExtent l="0" t="0" r="0" b="0"/>
+            <wp:docPr id="1" name="Imagem 1"/>
+            <wp:cNvGraphicFramePr>
+              <a:graphicFrameLocks xmlns:a="http://schemas.openxmlformats.org/drawingml/2006/main" noChangeAspect="1"/>
+            </wp:cNvGraphicFramePr>
+            <a:graphic xmlns:a="http://schemas.openxmlformats.org/drawingml/2006/main">
+              <a:graphicData uri="http://schemas.openxmlformats.org/drawingml/2006/picture">
+                <pic:pic xmlns:pic="http://schemas.openxmlformats.org/drawingml/2006/picture">
+                  <pic:nvPicPr>
+                    <pic:cNvPr id="0" name="Picture 1"/>
+                    <pic:cNvPicPr>
+                      <a:picLocks noChangeAspect="1" noChangeArrowheads="1"/>
+                    </pic:cNvPicPr>
+                  </pic:nvPicPr>
+                  <pic:blipFill>
+                    <a:blip r:embed="rId20">
+                      <a:extLst>
+                        <a:ext uri="{28A0092B-C50C-407E-A947-70E740481C1C}">
+                          <a14:useLocalDpi xmlns:a14="http://schemas.microsoft.com/office/drawing/2010/main" val="0"/>
+                        </a:ext>
+                      </a:extLst>
+                    </a:blip>
+                    <a:srcRect/>
+                    <a:stretch>
+                      <a:fillRect/>
+                    </a:stretch>
+                  </pic:blipFill>
+                  <pic:spPr bwMode="auto">
+                    <a:xfrm>
+                      <a:off x="0" y="0"/>
+                      <a:ext cx="5890994" cy="3986034"/>
+                    </a:xfrm>
+                    <a:prstGeom prst="rect">
+                      <a:avLst/>
+                    </a:prstGeom>
+                    <a:noFill/>
+                    <a:ln>
+                      <a:noFill/>
+                    </a:ln>
+                  </pic:spPr>
+                </pic:pic>
+              </a:graphicData>
+            </a:graphic>
+          </wp:inline>
+        </w:drawing>
+      </w:r>
+    </w:p>
+    <w:p>
+      <w:pPr>
+        <w:shd w:val="clear" w:color="auto" w:fill="FFFFFF" w:themeFill="background1"/>
+        <w:spacing w:before="60" w:after="100" w:afterAutospacing="1" w:line="360" w:lineRule="auto"/>
+        <w:jc w:val="both"/>
+        <w:rPr>
+          <w:rFonts w:ascii="Times New Roman" w:eastAsia="Times New Roman" w:hAnsi="Times New Roman" w:cs="Times New Roman"/>
+          <w:b/>
+          <w:bCs/>
+          <w:sz w:val="24"/>
+          <w:szCs w:val="24"/>
+          <w:lang w:eastAsia="pt-BR"/>
+        </w:rPr>
+      </w:pPr>
+    </w:p>
+    <w:p>
+      <w:pPr>
+        <w:shd w:val="clear" w:color="auto" w:fill="FFFFFF" w:themeFill="background1"/>
+        <w:spacing w:before="60" w:after="100" w:afterAutospacing="1" w:line="360" w:lineRule="auto"/>
+        <w:jc w:val="both"/>
+        <w:rPr>
+          <w:rFonts w:ascii="Times New Roman" w:eastAsia="Times New Roman" w:hAnsi="Times New Roman" w:cs="Times New Roman"/>
+          <w:b/>
+          <w:bCs/>
+          <w:sz w:val="24"/>
+          <w:szCs w:val="24"/>
+          <w:lang w:eastAsia="pt-BR"/>
+        </w:rPr>
+      </w:pPr>
+    </w:p>
+    <w:p>
+      <w:pPr>
+        <w:shd w:val="clear" w:color="auto" w:fill="FFFFFF" w:themeFill="background1"/>
+        <w:spacing w:before="60" w:after="100" w:afterAutospacing="1" w:line="360" w:lineRule="auto"/>
+        <w:jc w:val="both"/>
+        <w:rPr>
+          <w:rFonts w:ascii="Times New Roman" w:eastAsia="Times New Roman" w:hAnsi="Times New Roman" w:cs="Times New Roman"/>
+          <w:b/>
+          <w:bCs/>
+          <w:sz w:val="24"/>
+          <w:szCs w:val="24"/>
+          <w:lang w:eastAsia="pt-BR"/>
+        </w:rPr>
+      </w:pPr>
+    </w:p>
+    <w:p>
+      <w:pPr>
+        <w:shd w:val="clear" w:color="auto" w:fill="FFFFFF" w:themeFill="background1"/>
+        <w:spacing w:before="60" w:after="100" w:afterAutospacing="1" w:line="360" w:lineRule="auto"/>
+        <w:jc w:val="both"/>
+        <w:rPr>
+          <w:rFonts w:ascii="Times New Roman" w:eastAsia="Times New Roman" w:hAnsi="Times New Roman" w:cs="Times New Roman"/>
+          <w:b/>
+          <w:bCs/>
+          <w:sz w:val="24"/>
+          <w:szCs w:val="24"/>
+          <w:lang w:eastAsia="pt-BR"/>
+        </w:rPr>
+      </w:pPr>
+    </w:p>
+    <w:p>
+      <w:pPr>
+        <w:shd w:val="clear" w:color="auto" w:fill="FFFFFF" w:themeFill="background1"/>
+        <w:spacing w:before="60" w:after="100" w:afterAutospacing="1" w:line="360" w:lineRule="auto"/>
+        <w:jc w:val="both"/>
+        <w:rPr>
+          <w:rFonts w:ascii="Times New Roman" w:eastAsia="Times New Roman" w:hAnsi="Times New Roman" w:cs="Times New Roman"/>
+          <w:b/>
+          <w:bCs/>
+          <w:sz w:val="24"/>
+          <w:szCs w:val="24"/>
+          <w:lang w:eastAsia="pt-BR"/>
+        </w:rPr>
+      </w:pPr>
+    </w:p>
+    <w:p>
+      <w:pPr>
+        <w:shd w:val="clear" w:color="auto" w:fill="FFFFFF" w:themeFill="background1"/>
+        <w:spacing w:before="60" w:after="100" w:afterAutospacing="1" w:line="360" w:lineRule="auto"/>
+        <w:jc w:val="both"/>
+        <w:rPr>
+          <w:rFonts w:ascii="Times New Roman" w:eastAsia="Times New Roman" w:hAnsi="Times New Roman" w:cs="Times New Roman"/>
+          <w:b/>
+          <w:bCs/>
+          <w:sz w:val="24"/>
+          <w:szCs w:val="24"/>
+          <w:lang w:eastAsia="pt-BR"/>
+        </w:rPr>
+      </w:pPr>
+    </w:p>
+    <w:p>
+      <w:pPr>
+        <w:shd w:val="clear" w:color="auto" w:fill="FFFFFF" w:themeFill="background1"/>
+        <w:spacing w:before="60" w:after="100" w:afterAutospacing="1" w:line="360" w:lineRule="auto"/>
+        <w:jc w:val="both"/>
+        <w:rPr>
+          <w:rFonts w:ascii="Times New Roman" w:eastAsia="Times New Roman" w:hAnsi="Times New Roman" w:cs="Times New Roman"/>
+          <w:b/>
+          <w:bCs/>
+          <w:sz w:val="24"/>
+          <w:szCs w:val="24"/>
+          <w:lang w:eastAsia="pt-BR"/>
+        </w:rPr>
+      </w:pPr>
+    </w:p>
+    <w:p>
+      <w:pPr>
+        <w:shd w:val="clear" w:color="auto" w:fill="FFFFFF" w:themeFill="background1"/>
+        <w:spacing w:before="60" w:after="100" w:afterAutospacing="1" w:line="360" w:lineRule="auto"/>
+        <w:jc w:val="both"/>
+        <w:rPr>
+          <w:rFonts w:ascii="Times New Roman" w:eastAsia="Times New Roman" w:hAnsi="Times New Roman" w:cs="Times New Roman"/>
+          <w:b/>
+          <w:bCs/>
+          <w:sz w:val="24"/>
+          <w:szCs w:val="24"/>
+          <w:lang w:eastAsia="pt-BR"/>
+        </w:rPr>
+      </w:pPr>
+    </w:p>
+    <w:p>
+      <w:pPr>
+        <w:shd w:val="clear" w:color="auto" w:fill="FFFFFF" w:themeFill="background1"/>
+        <w:spacing w:before="60" w:after="100" w:afterAutospacing="1" w:line="360" w:lineRule="auto"/>
+        <w:jc w:val="both"/>
+        <w:rPr>
+          <w:rFonts w:ascii="Times New Roman" w:eastAsia="Times New Roman" w:hAnsi="Times New Roman" w:cs="Times New Roman"/>
+          <w:b/>
+          <w:bCs/>
+          <w:sz w:val="24"/>
+          <w:szCs w:val="24"/>
+          <w:lang w:eastAsia="pt-BR"/>
+        </w:rPr>
+      </w:pPr>
+    </w:p>
+    <w:p>
+      <w:pPr>
+        <w:shd w:val="clear" w:color="auto" w:fill="FFFFFF" w:themeFill="background1"/>
+        <w:spacing w:before="60" w:after="100" w:afterAutospacing="1" w:line="360" w:lineRule="auto"/>
+        <w:jc w:val="both"/>
+        <w:rPr>
+          <w:rFonts w:ascii="Times New Roman" w:eastAsia="Times New Roman" w:hAnsi="Times New Roman" w:cs="Times New Roman"/>
+          <w:b/>
+          <w:bCs/>
+          <w:sz w:val="24"/>
+          <w:szCs w:val="24"/>
+          <w:lang w:eastAsia="pt-BR"/>
+        </w:rPr>
+      </w:pPr>
+      <w:r>
+        <w:rPr>
+          <w:rFonts w:ascii="Times New Roman" w:eastAsia="Times New Roman" w:hAnsi="Times New Roman" w:cs="Times New Roman"/>
+          <w:b/>
+          <w:bCs/>
+          <w:sz w:val="24"/>
+          <w:szCs w:val="24"/>
+          <w:lang w:eastAsia="pt-BR"/>
+        </w:rPr>
+        <w:t>CONCLUSÃO</w:t>
       </w:r>
     </w:p>
     <w:p>
@@ -9471,7 +9648,7 @@
           <w:szCs w:val="24"/>
           <w:lang w:eastAsia="pt-BR"/>
         </w:rPr>
-        <w:t xml:space="preserve">Através da combinação de tecnologia avançada com as melhores práticas de saúde animal, o </w:t>
+        <w:t xml:space="preserve">Em conclusão, o desenvolvimento e implementação do </w:t>
       </w:r>
       <w:proofErr w:type="spellStart"/>
       <w:r>
@@ -9491,7 +9668,7 @@
           <w:szCs w:val="24"/>
           <w:lang w:eastAsia="pt-BR"/>
         </w:rPr>
-        <w:t xml:space="preserve"> visa aumentar a eficiência das operações, melhorar a rastreabilidade, minimizar os riscos de doenças e garantir a qualidade dos produtos agropecuários. Além disso, sua interface de usuário amigável, desenvolvida com a ajuda do </w:t>
+        <w:t xml:space="preserve"> representam um passo significativo em direção à melhoria da gestão da saúde dos animais na indústria agropecuária. Este sistema, criado com base no framework </w:t>
       </w:r>
       <w:proofErr w:type="spellStart"/>
       <w:r>
@@ -9501,7 +9678,7 @@
           <w:szCs w:val="24"/>
           <w:lang w:eastAsia="pt-BR"/>
         </w:rPr>
-        <w:t>Figma</w:t>
+        <w:t>Flutter</w:t>
       </w:r>
       <w:proofErr w:type="spellEnd"/>
       <w:r>
@@ -9511,7 +9688,7 @@
           <w:szCs w:val="24"/>
           <w:lang w:eastAsia="pt-BR"/>
         </w:rPr>
-        <w:t>, simplifica a adoção e utilização por parte dos produtores e veterinários.</w:t>
+        <w:t xml:space="preserve"> e integrando recursos como PostgreSQL, leitores RFID e APIs específicas, oferece uma solução abrangente e inovadora para o controle de vacinas em bovinos e outros animais de produção.</w:t>
       </w:r>
     </w:p>
     <w:p>
@@ -9534,7 +9711,7 @@
           <w:szCs w:val="24"/>
           <w:lang w:eastAsia="pt-BR"/>
         </w:rPr>
-        <w:t xml:space="preserve">À medida que enfrentamos desafios globais relacionados à segurança alimentar e à sustentabilidade, soluções como o </w:t>
+        <w:t xml:space="preserve">Através da combinação de tecnologia avançada com as melhores práticas de saúde animal, o </w:t>
       </w:r>
       <w:proofErr w:type="spellStart"/>
       <w:r>
@@ -9554,25 +9731,7 @@
           <w:szCs w:val="24"/>
           <w:lang w:eastAsia="pt-BR"/>
         </w:rPr>
-        <w:t xml:space="preserve"> desempenham um papel crucial na otimização da produção agropecuária. Este trabalho ilustra como a tecnologia pode ser aplicada de forma</w:t>
-      </w:r>
-      <w:r>
-        <w:rPr>
-          <w:rFonts w:ascii="Times New Roman" w:eastAsia="Times New Roman" w:hAnsi="Times New Roman" w:cs="Times New Roman"/>
-          <w:sz w:val="24"/>
-          <w:szCs w:val="24"/>
-          <w:lang w:eastAsia="pt-BR"/>
-        </w:rPr>
-        <w:t xml:space="preserve"> </w:t>
-      </w:r>
-      <w:r>
-        <w:rPr>
-          <w:rFonts w:ascii="Times New Roman" w:eastAsia="Times New Roman" w:hAnsi="Times New Roman" w:cs="Times New Roman"/>
-          <w:sz w:val="24"/>
-          <w:szCs w:val="24"/>
-          <w:lang w:eastAsia="pt-BR"/>
-        </w:rPr>
-        <w:t xml:space="preserve">eficaz para aprimorar a gestão da saúde animal, promovendo o bem-estar dos animais e contribuindo para o sucesso contínuo da indústria agropecuária. Com sua implementação e a contínua colaboração entre especialistas em tecnologia e profissionais do setor agropecuário, o </w:t>
+        <w:t xml:space="preserve"> visa aumentar a eficiência das operações, melhorar a rastreabilidade, minimizar os riscos de doenças e garantir a qualidade dos produtos agropecuários. Além disso, sua interface de usuário amigável, desenvolvida com a ajuda do </w:t>
       </w:r>
       <w:proofErr w:type="spellStart"/>
       <w:r>
@@ -9582,7 +9741,7 @@
           <w:szCs w:val="24"/>
           <w:lang w:eastAsia="pt-BR"/>
         </w:rPr>
-        <w:t>BovinoVax</w:t>
+        <w:t>Figma</w:t>
       </w:r>
       <w:proofErr w:type="spellEnd"/>
       <w:r>
@@ -9592,16 +9751,7 @@
           <w:szCs w:val="24"/>
           <w:lang w:eastAsia="pt-BR"/>
         </w:rPr>
-        <w:t xml:space="preserve"> tem o potencial de beneficiar significativamente a sociedade como um todo, ao garantir a oferta de produtos agropecuários seguros e saudáveis.</w:t>
-      </w:r>
-      <w:r>
-        <w:rPr>
-          <w:rFonts w:ascii="Times New Roman" w:eastAsia="Times New Roman" w:hAnsi="Times New Roman" w:cs="Times New Roman"/>
-          <w:sz w:val="24"/>
-          <w:szCs w:val="24"/>
-          <w:lang w:eastAsia="pt-BR"/>
-        </w:rPr>
-        <w:tab/>
+        <w:t>, simplifica a adoção e utilização por parte dos produtores e veterinários.</w:t>
       </w:r>
     </w:p>
     <w:p>
@@ -9617,6 +9767,82 @@
           <w:lang w:eastAsia="pt-BR"/>
         </w:rPr>
       </w:pPr>
+      <w:r>
+        <w:rPr>
+          <w:rFonts w:ascii="Times New Roman" w:eastAsia="Times New Roman" w:hAnsi="Times New Roman" w:cs="Times New Roman"/>
+          <w:sz w:val="24"/>
+          <w:szCs w:val="24"/>
+          <w:lang w:eastAsia="pt-BR"/>
+        </w:rPr>
+        <w:t xml:space="preserve">À medida que enfrentamos desafios globais relacionados à segurança alimentar e à sustentabilidade, soluções como o </w:t>
+      </w:r>
+      <w:proofErr w:type="spellStart"/>
+      <w:r>
+        <w:rPr>
+          <w:rFonts w:ascii="Times New Roman" w:eastAsia="Times New Roman" w:hAnsi="Times New Roman" w:cs="Times New Roman"/>
+          <w:sz w:val="24"/>
+          <w:szCs w:val="24"/>
+          <w:lang w:eastAsia="pt-BR"/>
+        </w:rPr>
+        <w:t>BovinoVax</w:t>
+      </w:r>
+      <w:proofErr w:type="spellEnd"/>
+      <w:r>
+        <w:rPr>
+          <w:rFonts w:ascii="Times New Roman" w:eastAsia="Times New Roman" w:hAnsi="Times New Roman" w:cs="Times New Roman"/>
+          <w:sz w:val="24"/>
+          <w:szCs w:val="24"/>
+          <w:lang w:eastAsia="pt-BR"/>
+        </w:rPr>
+        <w:t xml:space="preserve"> desempenham um papel crucial na otimização da produção agropecuária. Este trabalho ilustra como a tecnologia pode ser aplicada de forma</w:t>
+      </w:r>
+      <w:r>
+        <w:rPr>
+          <w:rFonts w:ascii="Times New Roman" w:eastAsia="Times New Roman" w:hAnsi="Times New Roman" w:cs="Times New Roman"/>
+          <w:sz w:val="24"/>
+          <w:szCs w:val="24"/>
+          <w:lang w:eastAsia="pt-BR"/>
+        </w:rPr>
+        <w:t xml:space="preserve"> </w:t>
+      </w:r>
+      <w:r>
+        <w:rPr>
+          <w:rFonts w:ascii="Times New Roman" w:eastAsia="Times New Roman" w:hAnsi="Times New Roman" w:cs="Times New Roman"/>
+          <w:sz w:val="24"/>
+          <w:szCs w:val="24"/>
+          <w:lang w:eastAsia="pt-BR"/>
+        </w:rPr>
+        <w:t xml:space="preserve">eficaz para aprimorar a gestão da saúde animal, promovendo o bem-estar dos animais e contribuindo para o sucesso contínuo da indústria agropecuária. Com sua implementação e a contínua colaboração entre especialistas em tecnologia e profissionais do setor agropecuário, o </w:t>
+      </w:r>
+      <w:proofErr w:type="spellStart"/>
+      <w:r>
+        <w:rPr>
+          <w:rFonts w:ascii="Times New Roman" w:eastAsia="Times New Roman" w:hAnsi="Times New Roman" w:cs="Times New Roman"/>
+          <w:sz w:val="24"/>
+          <w:szCs w:val="24"/>
+          <w:lang w:eastAsia="pt-BR"/>
+        </w:rPr>
+        <w:t>BovinoVax</w:t>
+      </w:r>
+      <w:proofErr w:type="spellEnd"/>
+      <w:r>
+        <w:rPr>
+          <w:rFonts w:ascii="Times New Roman" w:eastAsia="Times New Roman" w:hAnsi="Times New Roman" w:cs="Times New Roman"/>
+          <w:sz w:val="24"/>
+          <w:szCs w:val="24"/>
+          <w:lang w:eastAsia="pt-BR"/>
+        </w:rPr>
+        <w:t xml:space="preserve"> tem o potencial de beneficiar significativamente a sociedade como um todo, ao garantir a oferta de produtos agropecuários seguros e saudáveis.</w:t>
+      </w:r>
+      <w:r>
+        <w:rPr>
+          <w:rFonts w:ascii="Times New Roman" w:eastAsia="Times New Roman" w:hAnsi="Times New Roman" w:cs="Times New Roman"/>
+          <w:sz w:val="24"/>
+          <w:szCs w:val="24"/>
+          <w:lang w:eastAsia="pt-BR"/>
+        </w:rPr>
+        <w:tab/>
+      </w:r>
     </w:p>
     <w:p>
       <w:pPr>
@@ -9634,27 +9860,41 @@
     </w:p>
     <w:p>
       <w:pPr>
-        <w:rPr>
-          <w:rFonts w:ascii="Times New Roman" w:eastAsia="Times New Roman" w:hAnsi="Times New Roman" w:cs="Times New Roman"/>
-          <w:sz w:val="24"/>
-          <w:szCs w:val="24"/>
-          <w:lang w:eastAsia="pt-BR"/>
-        </w:rPr>
-      </w:pPr>
-      <w:r>
-        <w:rPr>
-          <w:rFonts w:ascii="Times New Roman" w:eastAsia="Times New Roman" w:hAnsi="Times New Roman" w:cs="Times New Roman"/>
-          <w:sz w:val="24"/>
-          <w:szCs w:val="24"/>
-          <w:lang w:eastAsia="pt-BR"/>
-        </w:rPr>
-        <w:br w:type="page"/>
-      </w:r>
-    </w:p>
-    <w:p>
-      <w:pPr>
         <w:shd w:val="clear" w:color="auto" w:fill="FFFFFF" w:themeFill="background1"/>
         <w:spacing w:before="60" w:after="100" w:afterAutospacing="1" w:line="360" w:lineRule="auto"/>
+        <w:ind w:firstLine="708"/>
+        <w:jc w:val="both"/>
+        <w:rPr>
+          <w:rFonts w:ascii="Times New Roman" w:eastAsia="Times New Roman" w:hAnsi="Times New Roman" w:cs="Times New Roman"/>
+          <w:sz w:val="24"/>
+          <w:szCs w:val="24"/>
+          <w:lang w:eastAsia="pt-BR"/>
+        </w:rPr>
+      </w:pPr>
+    </w:p>
+    <w:p>
+      <w:pPr>
+        <w:rPr>
+          <w:rFonts w:ascii="Times New Roman" w:eastAsia="Times New Roman" w:hAnsi="Times New Roman" w:cs="Times New Roman"/>
+          <w:sz w:val="24"/>
+          <w:szCs w:val="24"/>
+          <w:lang w:eastAsia="pt-BR"/>
+        </w:rPr>
+      </w:pPr>
+      <w:r>
+        <w:rPr>
+          <w:rFonts w:ascii="Times New Roman" w:eastAsia="Times New Roman" w:hAnsi="Times New Roman" w:cs="Times New Roman"/>
+          <w:sz w:val="24"/>
+          <w:szCs w:val="24"/>
+          <w:lang w:eastAsia="pt-BR"/>
+        </w:rPr>
+        <w:br w:type="page"/>
+      </w:r>
+    </w:p>
+    <w:p>
+      <w:pPr>
+        <w:shd w:val="clear" w:color="auto" w:fill="FFFFFF" w:themeFill="background1"/>
+        <w:spacing w:before="60" w:after="100" w:afterAutospacing="1" w:line="360" w:lineRule="auto"/>
         <w:jc w:val="both"/>
         <w:rPr>
           <w:rFonts w:ascii="Times New Roman" w:eastAsia="Times New Roman" w:hAnsi="Times New Roman" w:cs="Times New Roman"/>
@@ -9860,7 +10100,7 @@
       </w:r>
     </w:p>
     <w:sectPr>
-      <w:footerReference w:type="default" r:id="rId20"/>
+      <w:footerReference w:type="default" r:id="rId21"/>
       <w:pgSz w:w="11906" w:h="16838"/>
       <w:pgMar w:top="1702" w:right="1274" w:bottom="1276" w:left="1701" w:header="708" w:footer="708" w:gutter="0"/>
       <w:pgNumType w:start="0"/>
@@ -11161,6 +11401,7 @@
   <w:style w:type="character" w:default="1" w:styleId="Fontepargpadro">
     <w:name w:val="Default Paragraph Font"/>
     <w:uiPriority w:val="1"/>
+    <w:semiHidden/>
     <w:unhideWhenUsed/>
   </w:style>
   <w:style w:type="table" w:default="1" w:styleId="Tabelanormal">
